--- a/labs/empty_lab/2-Preliminary/Cover.docx
+++ b/labs/empty_lab/2-Preliminary/Cover.docx
@@ -63,8 +63,6 @@
                             <w:r>
                               <w:tab/>
                             </w:r>
-                            <w:bookmarkStart w:id="0" w:name="_GoBack"/>
-                            <w:bookmarkEnd w:id="0"/>
                           </w:p>
                           <w:p>
                             <w:r>
@@ -91,15 +89,19 @@
                             <w:r>
                               <w:tab/>
                             </w:r>
-                            <w:r>
-                              <w:t>Alex Tkatchev</w:t>
-                            </w:r>
-                            <w:r>
-                              <w:t>,</w:t>
-                            </w:r>
-                            <w:r>
-                              <w:t xml:space="preserve"> 106014516</w:t>
-                            </w:r>
+                            <w:bookmarkStart w:id="0" w:name="_GoBack"/>
+                            <w:r>
+                              <w:t xml:space="preserve">Konstantin </w:t>
+                            </w:r>
+                            <w:proofErr w:type="spellStart"/>
+                            <w:r>
+                              <w:t>Pushnikov</w:t>
+                            </w:r>
+                            <w:proofErr w:type="spellEnd"/>
+                            <w:r>
+                              <w:t>, 109148009</w:t>
+                            </w:r>
+                            <w:bookmarkEnd w:id="0"/>
                           </w:p>
                           <w:p>
                             <w:r>
@@ -173,8 +175,6 @@
                       <w:r>
                         <w:tab/>
                       </w:r>
-                      <w:bookmarkStart w:id="1" w:name="_GoBack"/>
-                      <w:bookmarkEnd w:id="1"/>
                     </w:p>
                     <w:p>
                       <w:r>
@@ -201,15 +201,19 @@
                       <w:r>
                         <w:tab/>
                       </w:r>
-                      <w:r>
-                        <w:t>Alex Tkatchev</w:t>
-                      </w:r>
-                      <w:r>
-                        <w:t>,</w:t>
-                      </w:r>
-                      <w:r>
-                        <w:t xml:space="preserve"> 106014516</w:t>
-                      </w:r>
+                      <w:bookmarkStart w:id="1" w:name="_GoBack"/>
+                      <w:r>
+                        <w:t xml:space="preserve">Konstantin </w:t>
+                      </w:r>
+                      <w:proofErr w:type="spellStart"/>
+                      <w:r>
+                        <w:t>Pushnikov</w:t>
+                      </w:r>
+                      <w:proofErr w:type="spellEnd"/>
+                      <w:r>
+                        <w:t>, 109148009</w:t>
+                      </w:r>
+                      <w:bookmarkEnd w:id="1"/>
                     </w:p>
                     <w:p>
                       <w:r>
@@ -989,7 +993,7 @@
 </file>
 
 <file path=customXml/itemProps1.xml><?xml version="1.0" encoding="utf-8"?>
-<ds:datastoreItem xmlns:ds="http://schemas.openxmlformats.org/officeDocument/2006/customXml" ds:itemID="{DD43AC07-0D14-4BA9-9221-C003FAF2ED8C}">
+<ds:datastoreItem xmlns:ds="http://schemas.openxmlformats.org/officeDocument/2006/customXml" ds:itemID="{12542D11-F9EF-4AAC-9B03-1CE187A9EB27}">
   <ds:schemaRefs>
     <ds:schemaRef ds:uri="http://schemas.openxmlformats.org/officeDocument/2006/bibliography"/>
   </ds:schemaRefs>
